--- a/Assignment4/suh6_001411435.docx
+++ b/Assignment4/suh6_001411435.docx
@@ -152,11 +152,381 @@
       <w:r>
         <w:t>. This is because the checksum includes the value of the source ip address, and since this value has changed, the checksum value will also be different.</w:t>
       </w:r>
+    </w:p>
+    <w:p>
+      <w:pPr>
+        <w:rPr>
+          <w:b/>
+        </w:rPr>
+      </w:pPr>
+      <w:r>
+        <w:rPr>
+          <w:b/>
+        </w:rPr>
+        <w:t>#1-B:</w:t>
+      </w:r>
+    </w:p>
+    <w:tbl>
+      <w:tblPr>
+        <w:tblStyle w:val="TableGrid"/>
+        <w:tblW w:w="0" w:type="auto"/>
+        <w:tblLook w:val="04A0" w:firstRow="1" w:lastRow="0" w:firstColumn="1" w:lastColumn="0" w:noHBand="0" w:noVBand="1"/>
+      </w:tblPr>
+      <w:tblGrid>
+        <w:gridCol w:w="4675"/>
+        <w:gridCol w:w="4675"/>
+      </w:tblGrid>
+      <w:tr>
+        <w:tc>
+          <w:tcPr>
+            <w:tcW w:w="4675" w:type="dxa"/>
+          </w:tcPr>
+          <w:p>
+            <w:pPr>
+              <w:rPr>
+                <w:b/>
+              </w:rPr>
+            </w:pPr>
+            <w:r>
+              <w:rPr>
+                <w:b/>
+              </w:rPr>
+              <w:t>WAN Side</w:t>
+            </w:r>
+          </w:p>
+        </w:tc>
+        <w:tc>
+          <w:tcPr>
+            <w:tcW w:w="4675" w:type="dxa"/>
+          </w:tcPr>
+          <w:p>
+            <w:pPr>
+              <w:rPr>
+                <w:b/>
+              </w:rPr>
+            </w:pPr>
+            <w:r>
+              <w:rPr>
+                <w:b/>
+              </w:rPr>
+              <w:t>LAN Side</w:t>
+            </w:r>
+          </w:p>
+        </w:tc>
+      </w:tr>
+      <w:tr>
+        <w:tc>
+          <w:tcPr>
+            <w:tcW w:w="4675" w:type="dxa"/>
+          </w:tcPr>
+          <w:p>
+            <w:pPr>
+              <w:jc w:val="center"/>
+            </w:pPr>
+            <w:r>
+              <w:t>71.192.34.104, 4335</w:t>
+            </w:r>
+          </w:p>
+        </w:tc>
+        <w:tc>
+          <w:tcPr>
+            <w:tcW w:w="4675" w:type="dxa"/>
+          </w:tcPr>
+          <w:p>
+            <w:pPr>
+              <w:jc w:val="center"/>
+            </w:pPr>
+            <w:r>
+              <w:t>192.168.1.100, 4335</w:t>
+            </w:r>
+          </w:p>
+        </w:tc>
+      </w:tr>
+    </w:tbl>
+    <w:p>
+      <w:pPr>
+        <w:rPr>
+          <w:b/>
+        </w:rPr>
+      </w:pPr>
+    </w:p>
+    <w:p>
+      <w:pPr>
+        <w:rPr>
+          <w:b/>
+        </w:rPr>
+      </w:pPr>
+    </w:p>
+    <w:p>
+      <w:pPr>
+        <w:rPr>
+          <w:b/>
+        </w:rPr>
+      </w:pPr>
+    </w:p>
+    <w:p>
+      <w:pPr>
+        <w:rPr>
+          <w:b/>
+        </w:rPr>
+      </w:pPr>
+    </w:p>
+    <w:p>
+      <w:pPr>
+        <w:rPr>
+          <w:b/>
+        </w:rPr>
+      </w:pPr>
+    </w:p>
+    <w:p>
+      <w:pPr>
+        <w:rPr>
+          <w:b/>
+        </w:rPr>
+      </w:pPr>
+      <w:r>
+        <w:rPr>
+          <w:b/>
+        </w:rPr>
+        <w:lastRenderedPageBreak/>
+        <w:t>Question 2: Understanding ICMP</w:t>
+      </w:r>
+    </w:p>
+    <w:p>
+      <w:pPr>
+        <w:rPr>
+          <w:b/>
+        </w:rPr>
+      </w:pPr>
+      <w:r>
+        <w:rPr>
+          <w:b/>
+        </w:rPr>
+        <w:t xml:space="preserve">#2-A: </w:t>
+      </w:r>
+    </w:p>
+    <w:p>
+      <w:pPr>
+        <w:rPr>
+          <w:b/>
+        </w:rPr>
+      </w:pPr>
+      <w:r>
+        <w:rPr>
+          <w:b/>
+          <w:noProof/>
+          <w:lang w:eastAsia="en-CA"/>
+        </w:rPr>
+        <w:drawing>
+          <wp:inline distT="0" distB="0" distL="0" distR="0">
+            <wp:extent cx="5943600" cy="3781425"/>
+            <wp:effectExtent l="0" t="0" r="0" b="9525"/>
+            <wp:docPr id="4" name="Picture 4"/>
+            <wp:cNvGraphicFramePr>
+              <a:graphicFrameLocks xmlns:a="http://schemas.openxmlformats.org/drawingml/2006/main" noChangeAspect="1"/>
+            </wp:cNvGraphicFramePr>
+            <a:graphic xmlns:a="http://schemas.openxmlformats.org/drawingml/2006/main">
+              <a:graphicData uri="http://schemas.openxmlformats.org/drawingml/2006/picture">
+                <pic:pic xmlns:pic="http://schemas.openxmlformats.org/drawingml/2006/picture">
+                  <pic:nvPicPr>
+                    <pic:cNvPr id="0" name="Picture 4"/>
+                    <pic:cNvPicPr>
+                      <a:picLocks noChangeAspect="1" noChangeArrowheads="1"/>
+                    </pic:cNvPicPr>
+                  </pic:nvPicPr>
+                  <pic:blipFill>
+                    <a:blip r:embed="rId7">
+                      <a:extLst>
+                        <a:ext uri="{28A0092B-C50C-407E-A947-70E740481C1C}">
+                          <a14:useLocalDpi xmlns:a14="http://schemas.microsoft.com/office/drawing/2010/main" val="0"/>
+                        </a:ext>
+                      </a:extLst>
+                    </a:blip>
+                    <a:srcRect/>
+                    <a:stretch>
+                      <a:fillRect/>
+                    </a:stretch>
+                  </pic:blipFill>
+                  <pic:spPr bwMode="auto">
+                    <a:xfrm>
+                      <a:off x="0" y="0"/>
+                      <a:ext cx="5943600" cy="3781425"/>
+                    </a:xfrm>
+                    <a:prstGeom prst="rect">
+                      <a:avLst/>
+                    </a:prstGeom>
+                    <a:noFill/>
+                    <a:ln>
+                      <a:noFill/>
+                    </a:ln>
+                  </pic:spPr>
+                </pic:pic>
+              </a:graphicData>
+            </a:graphic>
+          </wp:inline>
+        </w:drawing>
+      </w:r>
+      <w:r>
+        <w:t>As seen in the above screenshot, the ICMP type is 8 and the code number is 0. The ofther fields that the ICMP packet has are: checksum, identifier, sequence number, and data. The checksum, sequence number and identifier fields all have 2 bytes of data each.</w:t>
+      </w:r>
+    </w:p>
+    <w:p>
+      <w:pPr>
+        <w:rPr>
+          <w:b/>
+        </w:rPr>
+      </w:pPr>
+      <w:r>
+        <w:rPr>
+          <w:b/>
+        </w:rPr>
+        <w:t>#2-B: Q8</w:t>
+      </w:r>
+      <w:r>
+        <w:rPr>
+          <w:b/>
+          <w:noProof/>
+          <w:lang w:eastAsia="en-CA"/>
+        </w:rPr>
+        <w:drawing>
+          <wp:inline distT="0" distB="0" distL="0" distR="0" wp14:anchorId="78080928" wp14:editId="6754484D">
+            <wp:extent cx="5448300" cy="2924175"/>
+            <wp:effectExtent l="0" t="0" r="0" b="9525"/>
+            <wp:docPr id="5" name="Picture 5"/>
+            <wp:cNvGraphicFramePr>
+              <a:graphicFrameLocks xmlns:a="http://schemas.openxmlformats.org/drawingml/2006/main" noChangeAspect="1"/>
+            </wp:cNvGraphicFramePr>
+            <a:graphic xmlns:a="http://schemas.openxmlformats.org/drawingml/2006/main">
+              <a:graphicData uri="http://schemas.openxmlformats.org/drawingml/2006/picture">
+                <pic:pic xmlns:pic="http://schemas.openxmlformats.org/drawingml/2006/picture">
+                  <pic:nvPicPr>
+                    <pic:cNvPr id="0" name="Picture 5"/>
+                    <pic:cNvPicPr>
+                      <a:picLocks noChangeAspect="1" noChangeArrowheads="1"/>
+                    </pic:cNvPicPr>
+                  </pic:nvPicPr>
+                  <pic:blipFill>
+                    <a:blip r:embed="rId8">
+                      <a:extLst>
+                        <a:ext uri="{28A0092B-C50C-407E-A947-70E740481C1C}">
+                          <a14:useLocalDpi xmlns:a14="http://schemas.microsoft.com/office/drawing/2010/main" val="0"/>
+                        </a:ext>
+                      </a:extLst>
+                    </a:blip>
+                    <a:srcRect/>
+                    <a:stretch>
+                      <a:fillRect/>
+                    </a:stretch>
+                  </pic:blipFill>
+                  <pic:spPr bwMode="auto">
+                    <a:xfrm>
+                      <a:off x="0" y="0"/>
+                      <a:ext cx="5452118" cy="2926224"/>
+                    </a:xfrm>
+                    <a:prstGeom prst="rect">
+                      <a:avLst/>
+                    </a:prstGeom>
+                    <a:noFill/>
+                    <a:ln>
+                      <a:noFill/>
+                    </a:ln>
+                  </pic:spPr>
+                </pic:pic>
+              </a:graphicData>
+            </a:graphic>
+          </wp:inline>
+        </w:drawing>
+      </w:r>
+    </w:p>
+    <w:p>
+      <w:pPr>
+        <w:rPr>
+          <w:b/>
+        </w:rPr>
+      </w:pPr>
+      <w:r>
+        <w:lastRenderedPageBreak/>
+        <w:t>As seen in the above screenshot, the ICMP error packet has both the IP header and the first 8 bytes of the original ICMP packet that the error is for.</w:t>
+      </w:r>
       <w:bookmarkStart w:id="0" w:name="_GoBack"/>
       <w:bookmarkEnd w:id="0"/>
     </w:p>
+    <w:p>
+      <w:pPr>
+        <w:rPr>
+          <w:b/>
+        </w:rPr>
+      </w:pPr>
+      <w:r>
+        <w:rPr>
+          <w:b/>
+        </w:rPr>
+        <w:t xml:space="preserve">#2-C: </w:t>
+      </w:r>
+      <w:r>
+        <w:rPr>
+          <w:b/>
+          <w:noProof/>
+          <w:lang w:eastAsia="en-CA"/>
+        </w:rPr>
+        <w:drawing>
+          <wp:inline distT="0" distB="0" distL="0" distR="0">
+            <wp:extent cx="5943600" cy="4133850"/>
+            <wp:effectExtent l="0" t="0" r="0" b="0"/>
+            <wp:docPr id="3" name="Picture 3"/>
+            <wp:cNvGraphicFramePr>
+              <a:graphicFrameLocks xmlns:a="http://schemas.openxmlformats.org/drawingml/2006/main" noChangeAspect="1"/>
+            </wp:cNvGraphicFramePr>
+            <a:graphic xmlns:a="http://schemas.openxmlformats.org/drawingml/2006/main">
+              <a:graphicData uri="http://schemas.openxmlformats.org/drawingml/2006/picture">
+                <pic:pic xmlns:pic="http://schemas.openxmlformats.org/drawingml/2006/picture">
+                  <pic:nvPicPr>
+                    <pic:cNvPr id="0" name="Picture 3"/>
+                    <pic:cNvPicPr>
+                      <a:picLocks noChangeAspect="1" noChangeArrowheads="1"/>
+                    </pic:cNvPicPr>
+                  </pic:nvPicPr>
+                  <pic:blipFill>
+                    <a:blip r:embed="rId9">
+                      <a:extLst>
+                        <a:ext uri="{28A0092B-C50C-407E-A947-70E740481C1C}">
+                          <a14:useLocalDpi xmlns:a14="http://schemas.microsoft.com/office/drawing/2010/main" val="0"/>
+                        </a:ext>
+                      </a:extLst>
+                    </a:blip>
+                    <a:srcRect/>
+                    <a:stretch>
+                      <a:fillRect/>
+                    </a:stretch>
+                  </pic:blipFill>
+                  <pic:spPr bwMode="auto">
+                    <a:xfrm>
+                      <a:off x="0" y="0"/>
+                      <a:ext cx="5943600" cy="4133850"/>
+                    </a:xfrm>
+                    <a:prstGeom prst="rect">
+                      <a:avLst/>
+                    </a:prstGeom>
+                    <a:noFill/>
+                    <a:ln>
+                      <a:noFill/>
+                    </a:ln>
+                  </pic:spPr>
+                </pic:pic>
+              </a:graphicData>
+            </a:graphic>
+          </wp:inline>
+        </w:drawing>
+      </w:r>
+    </w:p>
+    <w:p/>
+    <w:p>
+      <w:r>
+        <w:t>As shown in the screenshot, the tracert experiment to google.com produces results such that there are no significant delays between hops. In the total of 8 hops, all of them are within a couple of ms of each other, which is drastically different from Q10 in the ICMP lab, where there was a delay of over 100 ms.</w:t>
+      </w:r>
+    </w:p>
     <w:sectPr>
-      <w:headerReference w:type="default" r:id="rId7"/>
+      <w:headerReference w:type="default" r:id="rId10"/>
       <w:pgSz w:w="12240" w:h="15840"/>
       <w:pgMar w:top="1440" w:right="1440" w:bottom="1440" w:left="1440" w:header="708" w:footer="708" w:gutter="0"/>
       <w:cols w:space="708"/>
@@ -627,7 +997,6 @@
   <w:style w:type="character" w:default="1" w:styleId="DefaultParagraphFont">
     <w:name w:val="Default Paragraph Font"/>
     <w:uiPriority w:val="1"/>
-    <w:semiHidden/>
     <w:unhideWhenUsed/>
   </w:style>
   <w:style w:type="table" w:default="1" w:styleId="TableNormal">
@@ -694,6 +1063,25 @@
     <w:link w:val="Footer"/>
     <w:uiPriority w:val="99"/>
     <w:rsid w:val="00765F1B"/>
+  </w:style>
+  <w:style w:type="table" w:styleId="TableGrid">
+    <w:name w:val="Table Grid"/>
+    <w:basedOn w:val="TableNormal"/>
+    <w:uiPriority w:val="39"/>
+    <w:rsid w:val="00556B41"/>
+    <w:pPr>
+      <w:spacing w:after="0" w:line="240" w:lineRule="auto"/>
+    </w:pPr>
+    <w:tblPr>
+      <w:tblBorders>
+        <w:top w:val="single" w:sz="4" w:space="0" w:color="auto"/>
+        <w:left w:val="single" w:sz="4" w:space="0" w:color="auto"/>
+        <w:bottom w:val="single" w:sz="4" w:space="0" w:color="auto"/>
+        <w:right w:val="single" w:sz="4" w:space="0" w:color="auto"/>
+        <w:insideH w:val="single" w:sz="4" w:space="0" w:color="auto"/>
+        <w:insideV w:val="single" w:sz="4" w:space="0" w:color="auto"/>
+      </w:tblBorders>
+    </w:tblPr>
   </w:style>
 </w:styles>
 </file>

--- a/Assignment4/suh6_001411435.docx
+++ b/Assignment4/suh6_001411435.docx
@@ -1,6 +1,6 @@
 
 <file path=word/document.xml><?xml version="1.0" encoding="utf-8"?>
-<w:document xmlns:wpc="http://schemas.microsoft.com/office/word/2010/wordprocessingCanvas" xmlns:cx="http://schemas.microsoft.com/office/drawing/2014/chartex" xmlns:cx1="http://schemas.microsoft.com/office/drawing/2015/9/8/chartex" xmlns:mc="http://schemas.openxmlformats.org/markup-compatibility/2006" xmlns:o="urn:schemas-microsoft-com:office:office" xmlns:r="http://schemas.openxmlformats.org/officeDocument/2006/relationships" xmlns:m="http://schemas.openxmlformats.org/officeDocument/2006/math" xmlns:v="urn:schemas-microsoft-com:vml" xmlns:wp14="http://schemas.microsoft.com/office/word/2010/wordprocessingDrawing" xmlns:wp="http://schemas.openxmlformats.org/drawingml/2006/wordprocessingDrawing" xmlns:w10="urn:schemas-microsoft-com:office:word" xmlns:w="http://schemas.openxmlformats.org/wordprocessingml/2006/main" xmlns:w14="http://schemas.microsoft.com/office/word/2010/wordml" xmlns:w15="http://schemas.microsoft.com/office/word/2012/wordml" xmlns:w16se="http://schemas.microsoft.com/office/word/2015/wordml/symex" xmlns:wpg="http://schemas.microsoft.com/office/word/2010/wordprocessingGroup" xmlns:wpi="http://schemas.microsoft.com/office/word/2010/wordprocessingInk" xmlns:wne="http://schemas.microsoft.com/office/word/2006/wordml" xmlns:wps="http://schemas.microsoft.com/office/word/2010/wordprocessingShape" mc:Ignorable="w14 w15 w16se wp14">
+<w:document xmlns:wpc="http://schemas.microsoft.com/office/word/2010/wordprocessingCanvas" xmlns:cx="http://schemas.microsoft.com/office/drawing/2014/chartex" xmlns:cx1="http://schemas.microsoft.com/office/drawing/2015/9/8/chartex" xmlns:cx2="http://schemas.microsoft.com/office/drawing/2015/10/21/chartex" xmlns:cx3="http://schemas.microsoft.com/office/drawing/2016/5/9/chartex" xmlns:cx4="http://schemas.microsoft.com/office/drawing/2016/5/10/chartex" xmlns:cx5="http://schemas.microsoft.com/office/drawing/2016/5/11/chartex" xmlns:cx6="http://schemas.microsoft.com/office/drawing/2016/5/12/chartex" xmlns:cx7="http://schemas.microsoft.com/office/drawing/2016/5/13/chartex" xmlns:cx8="http://schemas.microsoft.com/office/drawing/2016/5/14/chartex" xmlns:mc="http://schemas.openxmlformats.org/markup-compatibility/2006" xmlns:aink="http://schemas.microsoft.com/office/drawing/2016/ink" xmlns:am3d="http://schemas.microsoft.com/office/drawing/2017/model3d" xmlns:o="urn:schemas-microsoft-com:office:office" xmlns:r="http://schemas.openxmlformats.org/officeDocument/2006/relationships" xmlns:m="http://schemas.openxmlformats.org/officeDocument/2006/math" xmlns:v="urn:schemas-microsoft-com:vml" xmlns:wp14="http://schemas.microsoft.com/office/word/2010/wordprocessingDrawing" xmlns:wp="http://schemas.openxmlformats.org/drawingml/2006/wordprocessingDrawing" xmlns:w10="urn:schemas-microsoft-com:office:word" xmlns:w="http://schemas.openxmlformats.org/wordprocessingml/2006/main" xmlns:w14="http://schemas.microsoft.com/office/word/2010/wordml" xmlns:w15="http://schemas.microsoft.com/office/word/2012/wordml" xmlns:w16cid="http://schemas.microsoft.com/office/word/2016/wordml/cid" xmlns:w16se="http://schemas.microsoft.com/office/word/2015/wordml/symex" xmlns:wpg="http://schemas.microsoft.com/office/word/2010/wordprocessingGroup" xmlns:wpi="http://schemas.microsoft.com/office/word/2010/wordprocessingInk" xmlns:wne="http://schemas.microsoft.com/office/word/2006/wordml" xmlns:wps="http://schemas.microsoft.com/office/word/2010/wordprocessingShape" mc:Ignorable="w14 w15 w16se w16cid wp14">
   <w:body>
     <w:p>
       <w:pPr>
@@ -46,7 +46,7 @@
           <w:lang w:eastAsia="en-CA"/>
         </w:rPr>
         <w:drawing>
-          <wp:anchor distT="0" distB="0" distL="114300" distR="114300" simplePos="0" relativeHeight="251658240" behindDoc="0" locked="0" layoutInCell="1" allowOverlap="1">
+          <wp:anchor distT="0" distB="0" distL="114300" distR="114300" simplePos="0" relativeHeight="251658240" behindDoc="0" locked="0" layoutInCell="1" allowOverlap="1" wp14:anchorId="30EBEEE9" wp14:editId="663927C0">
             <wp:simplePos x="0" y="0"/>
             <wp:positionH relativeFrom="page">
               <wp:align>right</wp:align>
@@ -138,19 +138,43 @@
     <w:p/>
     <w:p>
       <w:r>
-        <w:t xml:space="preserve">As shown in the above screenshot, the fields in the HTTP GET message are unchanged. In the IP datagram carrying the HTTP GET, Version (4), Header Length (20 bytes), and Flags (0x4000) are all unchanged. However, the checksum field is changed: NAT_home_side has a checksum of </w:t>
+        <w:t xml:space="preserve">As shown in the above screenshot, the fields in the HTTP GET message are unchanged. In the IP datagram carrying the HTTP GET, Version (4), Header Length (20 bytes), and Flags (0x4000) are all unchanged. However, the checksum field is changed: </w:t>
+      </w:r>
+      <w:proofErr w:type="spellStart"/>
+      <w:r>
+        <w:t>NAT_home_side</w:t>
+      </w:r>
+      <w:proofErr w:type="spellEnd"/>
+      <w:r>
+        <w:t xml:space="preserve"> has a checksum of </w:t>
       </w:r>
       <w:r>
         <w:t>0x0000a94a</w:t>
       </w:r>
       <w:r>
-        <w:t xml:space="preserve">, while NAT_ISP_side has a checksum of </w:t>
+        <w:t xml:space="preserve">, while </w:t>
+      </w:r>
+      <w:proofErr w:type="spellStart"/>
+      <w:r>
+        <w:t>NAT_ISP_side</w:t>
+      </w:r>
+      <w:proofErr w:type="spellEnd"/>
+      <w:r>
+        <w:t xml:space="preserve"> has a checksum of </w:t>
       </w:r>
       <w:r>
         <w:t>0x0000022f</w:t>
       </w:r>
       <w:r>
-        <w:t>. This is because the checksum includes the value of the source ip address, and since this value has changed, the checksum value will also be different.</w:t>
+        <w:t xml:space="preserve">. This is because the checksum includes the value of the source </w:t>
+      </w:r>
+      <w:proofErr w:type="spellStart"/>
+      <w:r>
+        <w:t>ip</w:t>
+      </w:r>
+      <w:proofErr w:type="spellEnd"/>
+      <w:r>
+        <w:t xml:space="preserve"> address, and since this value has changed, the checksum value will also be different.</w:t>
       </w:r>
     </w:p>
     <w:p>
@@ -318,7 +342,7 @@
           <w:lang w:eastAsia="en-CA"/>
         </w:rPr>
         <w:drawing>
-          <wp:inline distT="0" distB="0" distL="0" distR="0">
+          <wp:inline distT="0" distB="0" distL="0" distR="0" wp14:anchorId="39B6E770" wp14:editId="38D982BD">
             <wp:extent cx="5943600" cy="3781425"/>
             <wp:effectExtent l="0" t="0" r="0" b="9525"/>
             <wp:docPr id="4" name="Picture 4"/>
@@ -367,7 +391,12 @@
         </w:drawing>
       </w:r>
       <w:r>
-        <w:t>As seen in the above screenshot, the ICMP type is 8 and the code number is 0. The ofther fields that the ICMP packet has are: checksum, identifier, sequence number, and data. The checksum, sequence number and identifier fields all have 2 bytes of data each.</w:t>
+        <w:t>As seen in the above screenshot, the ICMP type is 8 and the code number is 0. The o</w:t>
+      </w:r>
+      <w:bookmarkStart w:id="0" w:name="_GoBack"/>
+      <w:bookmarkEnd w:id="0"/>
+      <w:r>
+        <w:t>ther fields that the ICMP packet has are: checksum, identifier, sequence number, and data. The checksum, sequence number and identifier fields all have 2 bytes of data each.</w:t>
       </w:r>
     </w:p>
     <w:p>
@@ -389,7 +418,7 @@
           <w:lang w:eastAsia="en-CA"/>
         </w:rPr>
         <w:drawing>
-          <wp:inline distT="0" distB="0" distL="0" distR="0" wp14:anchorId="78080928" wp14:editId="6754484D">
+          <wp:inline distT="0" distB="0" distL="0" distR="0" wp14:anchorId="0B795857" wp14:editId="493EC69D">
             <wp:extent cx="5448300" cy="2924175"/>
             <wp:effectExtent l="0" t="0" r="0" b="9525"/>
             <wp:docPr id="5" name="Picture 5"/>
@@ -446,10 +475,11 @@
       </w:pPr>
       <w:r>
         <w:lastRenderedPageBreak/>
-        <w:t>As seen in the above screenshot, the ICMP error packet has both the IP header and the first 8 bytes of the original ICMP packet that the error is for.</w:t>
-      </w:r>
-      <w:bookmarkStart w:id="0" w:name="_GoBack"/>
-      <w:bookmarkEnd w:id="0"/>
+        <w:t xml:space="preserve">As seen in the above screenshot, the ICMP error packet has both the IP header and the </w:t>
+      </w:r>
+      <w:r>
+        <w:t>checksum of the ICMP packet that the error is for.</w:t>
+      </w:r>
     </w:p>
     <w:p>
       <w:pPr>
@@ -470,7 +500,7 @@
           <w:lang w:eastAsia="en-CA"/>
         </w:rPr>
         <w:drawing>
-          <wp:inline distT="0" distB="0" distL="0" distR="0">
+          <wp:inline distT="0" distB="0" distL="0" distR="0" wp14:anchorId="08565A0B" wp14:editId="73C905C6">
             <wp:extent cx="5943600" cy="4133850"/>
             <wp:effectExtent l="0" t="0" r="0" b="0"/>
             <wp:docPr id="3" name="Picture 3"/>
@@ -522,8 +552,21 @@
     <w:p/>
     <w:p>
       <w:r>
-        <w:t>As shown in the screenshot, the tracert experiment to google.com produces results such that there are no significant delays between hops. In the total of 8 hops, all of them are within a couple of ms of each other, which is drastically different from Q10 in the ICMP lab, where there was a delay of over 100 ms.</w:t>
-      </w:r>
+        <w:t xml:space="preserve">As shown in the screenshot, the tracert experiment to google.com produces results such that there are no significant delays between hops. In the total of 8 hops, all of them are within a couple of </w:t>
+      </w:r>
+      <w:proofErr w:type="spellStart"/>
+      <w:r>
+        <w:t>ms</w:t>
+      </w:r>
+      <w:proofErr w:type="spellEnd"/>
+      <w:r>
+        <w:t xml:space="preserve"> of each other, which is drastically different from Q10 in the ICMP lab, where there was a delay of over 100 </w:t>
+      </w:r>
+      <w:proofErr w:type="spellStart"/>
+      <w:r>
+        <w:t>ms.</w:t>
+      </w:r>
+      <w:proofErr w:type="spellEnd"/>
     </w:p>
     <w:sectPr>
       <w:headerReference w:type="default" r:id="rId10"/>
@@ -537,7 +580,7 @@
 </file>
 
 <file path=word/endnotes.xml><?xml version="1.0" encoding="utf-8"?>
-<w:endnotes xmlns:wpc="http://schemas.microsoft.com/office/word/2010/wordprocessingCanvas" xmlns:cx="http://schemas.microsoft.com/office/drawing/2014/chartex" xmlns:cx1="http://schemas.microsoft.com/office/drawing/2015/9/8/chartex" xmlns:mc="http://schemas.openxmlformats.org/markup-compatibility/2006" xmlns:o="urn:schemas-microsoft-com:office:office" xmlns:r="http://schemas.openxmlformats.org/officeDocument/2006/relationships" xmlns:m="http://schemas.openxmlformats.org/officeDocument/2006/math" xmlns:v="urn:schemas-microsoft-com:vml" xmlns:wp14="http://schemas.microsoft.com/office/word/2010/wordprocessingDrawing" xmlns:wp="http://schemas.openxmlformats.org/drawingml/2006/wordprocessingDrawing" xmlns:w10="urn:schemas-microsoft-com:office:word" xmlns:w="http://schemas.openxmlformats.org/wordprocessingml/2006/main" xmlns:w14="http://schemas.microsoft.com/office/word/2010/wordml" xmlns:w15="http://schemas.microsoft.com/office/word/2012/wordml" xmlns:w16se="http://schemas.microsoft.com/office/word/2015/wordml/symex" xmlns:wpg="http://schemas.microsoft.com/office/word/2010/wordprocessingGroup" xmlns:wpi="http://schemas.microsoft.com/office/word/2010/wordprocessingInk" xmlns:wne="http://schemas.microsoft.com/office/word/2006/wordml" xmlns:wps="http://schemas.microsoft.com/office/word/2010/wordprocessingShape" mc:Ignorable="w14 w15 w16se wp14">
+<w:endnotes xmlns:wpc="http://schemas.microsoft.com/office/word/2010/wordprocessingCanvas" xmlns:cx="http://schemas.microsoft.com/office/drawing/2014/chartex" xmlns:cx1="http://schemas.microsoft.com/office/drawing/2015/9/8/chartex" xmlns:cx2="http://schemas.microsoft.com/office/drawing/2015/10/21/chartex" xmlns:cx3="http://schemas.microsoft.com/office/drawing/2016/5/9/chartex" xmlns:cx4="http://schemas.microsoft.com/office/drawing/2016/5/10/chartex" xmlns:cx5="http://schemas.microsoft.com/office/drawing/2016/5/11/chartex" xmlns:cx6="http://schemas.microsoft.com/office/drawing/2016/5/12/chartex" xmlns:cx7="http://schemas.microsoft.com/office/drawing/2016/5/13/chartex" xmlns:cx8="http://schemas.microsoft.com/office/drawing/2016/5/14/chartex" xmlns:mc="http://schemas.openxmlformats.org/markup-compatibility/2006" xmlns:aink="http://schemas.microsoft.com/office/drawing/2016/ink" xmlns:am3d="http://schemas.microsoft.com/office/drawing/2017/model3d" xmlns:o="urn:schemas-microsoft-com:office:office" xmlns:r="http://schemas.openxmlformats.org/officeDocument/2006/relationships" xmlns:m="http://schemas.openxmlformats.org/officeDocument/2006/math" xmlns:v="urn:schemas-microsoft-com:vml" xmlns:wp14="http://schemas.microsoft.com/office/word/2010/wordprocessingDrawing" xmlns:wp="http://schemas.openxmlformats.org/drawingml/2006/wordprocessingDrawing" xmlns:w10="urn:schemas-microsoft-com:office:word" xmlns:w="http://schemas.openxmlformats.org/wordprocessingml/2006/main" xmlns:w14="http://schemas.microsoft.com/office/word/2010/wordml" xmlns:w15="http://schemas.microsoft.com/office/word/2012/wordml" xmlns:w16cid="http://schemas.microsoft.com/office/word/2016/wordml/cid" xmlns:w16se="http://schemas.microsoft.com/office/word/2015/wordml/symex" xmlns:wpg="http://schemas.microsoft.com/office/word/2010/wordprocessingGroup" xmlns:wpi="http://schemas.microsoft.com/office/word/2010/wordprocessingInk" xmlns:wne="http://schemas.microsoft.com/office/word/2006/wordml" xmlns:wps="http://schemas.microsoft.com/office/word/2010/wordprocessingShape" mc:Ignorable="w14 w15 w16se w16cid wp14">
   <w:endnote w:type="separator" w:id="-1">
     <w:p>
       <w:pPr>
@@ -562,7 +605,7 @@
 </file>
 
 <file path=word/footnotes.xml><?xml version="1.0" encoding="utf-8"?>
-<w:footnotes xmlns:wpc="http://schemas.microsoft.com/office/word/2010/wordprocessingCanvas" xmlns:cx="http://schemas.microsoft.com/office/drawing/2014/chartex" xmlns:cx1="http://schemas.microsoft.com/office/drawing/2015/9/8/chartex" xmlns:mc="http://schemas.openxmlformats.org/markup-compatibility/2006" xmlns:o="urn:schemas-microsoft-com:office:office" xmlns:r="http://schemas.openxmlformats.org/officeDocument/2006/relationships" xmlns:m="http://schemas.openxmlformats.org/officeDocument/2006/math" xmlns:v="urn:schemas-microsoft-com:vml" xmlns:wp14="http://schemas.microsoft.com/office/word/2010/wordprocessingDrawing" xmlns:wp="http://schemas.openxmlformats.org/drawingml/2006/wordprocessingDrawing" xmlns:w10="urn:schemas-microsoft-com:office:word" xmlns:w="http://schemas.openxmlformats.org/wordprocessingml/2006/main" xmlns:w14="http://schemas.microsoft.com/office/word/2010/wordml" xmlns:w15="http://schemas.microsoft.com/office/word/2012/wordml" xmlns:w16se="http://schemas.microsoft.com/office/word/2015/wordml/symex" xmlns:wpg="http://schemas.microsoft.com/office/word/2010/wordprocessingGroup" xmlns:wpi="http://schemas.microsoft.com/office/word/2010/wordprocessingInk" xmlns:wne="http://schemas.microsoft.com/office/word/2006/wordml" xmlns:wps="http://schemas.microsoft.com/office/word/2010/wordprocessingShape" mc:Ignorable="w14 w15 w16se wp14">
+<w:footnotes xmlns:wpc="http://schemas.microsoft.com/office/word/2010/wordprocessingCanvas" xmlns:cx="http://schemas.microsoft.com/office/drawing/2014/chartex" xmlns:cx1="http://schemas.microsoft.com/office/drawing/2015/9/8/chartex" xmlns:cx2="http://schemas.microsoft.com/office/drawing/2015/10/21/chartex" xmlns:cx3="http://schemas.microsoft.com/office/drawing/2016/5/9/chartex" xmlns:cx4="http://schemas.microsoft.com/office/drawing/2016/5/10/chartex" xmlns:cx5="http://schemas.microsoft.com/office/drawing/2016/5/11/chartex" xmlns:cx6="http://schemas.microsoft.com/office/drawing/2016/5/12/chartex" xmlns:cx7="http://schemas.microsoft.com/office/drawing/2016/5/13/chartex" xmlns:cx8="http://schemas.microsoft.com/office/drawing/2016/5/14/chartex" xmlns:mc="http://schemas.openxmlformats.org/markup-compatibility/2006" xmlns:aink="http://schemas.microsoft.com/office/drawing/2016/ink" xmlns:am3d="http://schemas.microsoft.com/office/drawing/2017/model3d" xmlns:o="urn:schemas-microsoft-com:office:office" xmlns:r="http://schemas.openxmlformats.org/officeDocument/2006/relationships" xmlns:m="http://schemas.openxmlformats.org/officeDocument/2006/math" xmlns:v="urn:schemas-microsoft-com:vml" xmlns:wp14="http://schemas.microsoft.com/office/word/2010/wordprocessingDrawing" xmlns:wp="http://schemas.openxmlformats.org/drawingml/2006/wordprocessingDrawing" xmlns:w10="urn:schemas-microsoft-com:office:word" xmlns:w="http://schemas.openxmlformats.org/wordprocessingml/2006/main" xmlns:w14="http://schemas.microsoft.com/office/word/2010/wordml" xmlns:w15="http://schemas.microsoft.com/office/word/2012/wordml" xmlns:w16cid="http://schemas.microsoft.com/office/word/2016/wordml/cid" xmlns:w16se="http://schemas.microsoft.com/office/word/2015/wordml/symex" xmlns:wpg="http://schemas.microsoft.com/office/word/2010/wordprocessingGroup" xmlns:wpi="http://schemas.microsoft.com/office/word/2010/wordprocessingInk" xmlns:wne="http://schemas.microsoft.com/office/word/2006/wordml" xmlns:wps="http://schemas.microsoft.com/office/word/2010/wordprocessingShape" mc:Ignorable="w14 w15 w16se w16cid wp14">
   <w:footnote w:type="separator" w:id="-1">
     <w:p>
       <w:pPr>
@@ -587,7 +630,7 @@
 </file>
 
 <file path=word/header1.xml><?xml version="1.0" encoding="utf-8"?>
-<w:hdr xmlns:wpc="http://schemas.microsoft.com/office/word/2010/wordprocessingCanvas" xmlns:cx="http://schemas.microsoft.com/office/drawing/2014/chartex" xmlns:cx1="http://schemas.microsoft.com/office/drawing/2015/9/8/chartex" xmlns:mc="http://schemas.openxmlformats.org/markup-compatibility/2006" xmlns:o="urn:schemas-microsoft-com:office:office" xmlns:r="http://schemas.openxmlformats.org/officeDocument/2006/relationships" xmlns:m="http://schemas.openxmlformats.org/officeDocument/2006/math" xmlns:v="urn:schemas-microsoft-com:vml" xmlns:wp14="http://schemas.microsoft.com/office/word/2010/wordprocessingDrawing" xmlns:wp="http://schemas.openxmlformats.org/drawingml/2006/wordprocessingDrawing" xmlns:w10="urn:schemas-microsoft-com:office:word" xmlns:w="http://schemas.openxmlformats.org/wordprocessingml/2006/main" xmlns:w14="http://schemas.microsoft.com/office/word/2010/wordml" xmlns:w15="http://schemas.microsoft.com/office/word/2012/wordml" xmlns:w16se="http://schemas.microsoft.com/office/word/2015/wordml/symex" xmlns:wpg="http://schemas.microsoft.com/office/word/2010/wordprocessingGroup" xmlns:wpi="http://schemas.microsoft.com/office/word/2010/wordprocessingInk" xmlns:wne="http://schemas.microsoft.com/office/word/2006/wordml" xmlns:wps="http://schemas.microsoft.com/office/word/2010/wordprocessingShape" mc:Ignorable="w14 w15 w16se wp14">
+<w:hdr xmlns:wpc="http://schemas.microsoft.com/office/word/2010/wordprocessingCanvas" xmlns:cx="http://schemas.microsoft.com/office/drawing/2014/chartex" xmlns:cx1="http://schemas.microsoft.com/office/drawing/2015/9/8/chartex" xmlns:cx2="http://schemas.microsoft.com/office/drawing/2015/10/21/chartex" xmlns:cx3="http://schemas.microsoft.com/office/drawing/2016/5/9/chartex" xmlns:cx4="http://schemas.microsoft.com/office/drawing/2016/5/10/chartex" xmlns:cx5="http://schemas.microsoft.com/office/drawing/2016/5/11/chartex" xmlns:cx6="http://schemas.microsoft.com/office/drawing/2016/5/12/chartex" xmlns:cx7="http://schemas.microsoft.com/office/drawing/2016/5/13/chartex" xmlns:cx8="http://schemas.microsoft.com/office/drawing/2016/5/14/chartex" xmlns:mc="http://schemas.openxmlformats.org/markup-compatibility/2006" xmlns:aink="http://schemas.microsoft.com/office/drawing/2016/ink" xmlns:am3d="http://schemas.microsoft.com/office/drawing/2017/model3d" xmlns:o="urn:schemas-microsoft-com:office:office" xmlns:r="http://schemas.openxmlformats.org/officeDocument/2006/relationships" xmlns:m="http://schemas.openxmlformats.org/officeDocument/2006/math" xmlns:v="urn:schemas-microsoft-com:vml" xmlns:wp14="http://schemas.microsoft.com/office/word/2010/wordprocessingDrawing" xmlns:wp="http://schemas.openxmlformats.org/drawingml/2006/wordprocessingDrawing" xmlns:w10="urn:schemas-microsoft-com:office:word" xmlns:w="http://schemas.openxmlformats.org/wordprocessingml/2006/main" xmlns:w14="http://schemas.microsoft.com/office/word/2010/wordml" xmlns:w15="http://schemas.microsoft.com/office/word/2012/wordml" xmlns:w16cid="http://schemas.microsoft.com/office/word/2016/wordml/cid" xmlns:w16se="http://schemas.microsoft.com/office/word/2015/wordml/symex" xmlns:wpg="http://schemas.microsoft.com/office/word/2010/wordprocessingGroup" xmlns:wpi="http://schemas.microsoft.com/office/word/2010/wordprocessingInk" xmlns:wne="http://schemas.microsoft.com/office/word/2006/wordml" xmlns:wps="http://schemas.microsoft.com/office/word/2010/wordprocessingShape" mc:Ignorable="w14 w15 w16se w16cid wp14">
   <w:p>
     <w:pPr>
       <w:pStyle w:val="Header"/>
@@ -601,7 +644,7 @@
 </file>
 
 <file path=word/styles.xml><?xml version="1.0" encoding="utf-8"?>
-<w:styles xmlns:mc="http://schemas.openxmlformats.org/markup-compatibility/2006" xmlns:r="http://schemas.openxmlformats.org/officeDocument/2006/relationships" xmlns:w="http://schemas.openxmlformats.org/wordprocessingml/2006/main" xmlns:w14="http://schemas.microsoft.com/office/word/2010/wordml" xmlns:w15="http://schemas.microsoft.com/office/word/2012/wordml" xmlns:w16se="http://schemas.microsoft.com/office/word/2015/wordml/symex" mc:Ignorable="w14 w15 w16se">
+<w:styles xmlns:mc="http://schemas.openxmlformats.org/markup-compatibility/2006" xmlns:r="http://schemas.openxmlformats.org/officeDocument/2006/relationships" xmlns:w="http://schemas.openxmlformats.org/wordprocessingml/2006/main" xmlns:w14="http://schemas.microsoft.com/office/word/2010/wordml" xmlns:w15="http://schemas.microsoft.com/office/word/2012/wordml" xmlns:w16cid="http://schemas.microsoft.com/office/word/2016/wordml/cid" xmlns:w16se="http://schemas.microsoft.com/office/word/2015/wordml/symex" mc:Ignorable="w14 w15 w16se w16cid">
   <w:docDefaults>
     <w:rPrDefault>
       <w:rPr>
@@ -617,7 +660,7 @@
       </w:pPr>
     </w:pPrDefault>
   </w:docDefaults>
-  <w:latentStyles w:defLockedState="0" w:defUIPriority="99" w:defSemiHidden="0" w:defUnhideWhenUsed="0" w:defQFormat="0" w:count="371">
+  <w:latentStyles w:defLockedState="0" w:defUIPriority="99" w:defSemiHidden="0" w:defUnhideWhenUsed="0" w:defQFormat="0" w:count="376">
     <w:lsdException w:name="Normal" w:uiPriority="0" w:qFormat="1"/>
     <w:lsdException w:name="heading 1" w:uiPriority="9" w:qFormat="1"/>
     <w:lsdException w:name="heading 2" w:semiHidden="1" w:uiPriority="9" w:unhideWhenUsed="1" w:qFormat="1"/>
@@ -723,7 +766,6 @@
     <w:lsdException w:name="HTML Sample" w:semiHidden="1" w:unhideWhenUsed="1"/>
     <w:lsdException w:name="HTML Typewriter" w:semiHidden="1" w:unhideWhenUsed="1"/>
     <w:lsdException w:name="HTML Variable" w:semiHidden="1" w:unhideWhenUsed="1"/>
-    <w:lsdException w:name="Normal Table" w:semiHidden="1" w:unhideWhenUsed="1"/>
     <w:lsdException w:name="annotation subject" w:semiHidden="1" w:unhideWhenUsed="1"/>
     <w:lsdException w:name="No List" w:semiHidden="1" w:unhideWhenUsed="1"/>
     <w:lsdException w:name="Outline List 1" w:semiHidden="1" w:unhideWhenUsed="1"/>
@@ -766,11 +808,8 @@
     <w:lsdException w:name="Table Contemporary" w:semiHidden="1" w:unhideWhenUsed="1"/>
     <w:lsdException w:name="Table Elegant" w:semiHidden="1" w:unhideWhenUsed="1"/>
     <w:lsdException w:name="Table Professional" w:semiHidden="1" w:unhideWhenUsed="1"/>
-    <w:lsdException w:name="Table Subtle 1" w:semiHidden="1" w:unhideWhenUsed="1"/>
     <w:lsdException w:name="Table Subtle 2" w:semiHidden="1" w:unhideWhenUsed="1"/>
     <w:lsdException w:name="Table Web 1" w:semiHidden="1" w:unhideWhenUsed="1"/>
-    <w:lsdException w:name="Table Web 2" w:semiHidden="1" w:unhideWhenUsed="1"/>
-    <w:lsdException w:name="Table Web 3" w:semiHidden="1" w:unhideWhenUsed="1"/>
     <w:lsdException w:name="Balloon Text" w:semiHidden="1" w:unhideWhenUsed="1"/>
     <w:lsdException w:name="Table Grid" w:uiPriority="39"/>
     <w:lsdException w:name="Table Theme" w:semiHidden="1" w:unhideWhenUsed="1"/>
@@ -989,6 +1028,11 @@
     <w:lsdException w:name="List Table 5 Dark Accent 6" w:uiPriority="50"/>
     <w:lsdException w:name="List Table 6 Colorful Accent 6" w:uiPriority="51"/>
     <w:lsdException w:name="List Table 7 Colorful Accent 6" w:uiPriority="52"/>
+    <w:lsdException w:name="Mention" w:semiHidden="1" w:unhideWhenUsed="1"/>
+    <w:lsdException w:name="Smart Hyperlink" w:semiHidden="1" w:unhideWhenUsed="1"/>
+    <w:lsdException w:name="Hashtag" w:semiHidden="1" w:unhideWhenUsed="1"/>
+    <w:lsdException w:name="Unresolved Mention" w:semiHidden="1" w:unhideWhenUsed="1"/>
+    <w:lsdException w:name="Smart Link" w:semiHidden="1" w:unhideWhenUsed="1"/>
   </w:latentStyles>
   <w:style w:type="paragraph" w:default="1" w:styleId="Normal">
     <w:name w:val="Normal"/>
@@ -997,6 +1041,7 @@
   <w:style w:type="character" w:default="1" w:styleId="DefaultParagraphFont">
     <w:name w:val="Default Paragraph Font"/>
     <w:uiPriority w:val="1"/>
+    <w:semiHidden/>
     <w:unhideWhenUsed/>
   </w:style>
   <w:style w:type="table" w:default="1" w:styleId="TableNormal">
